--- a/法令ファイル/電気事業法の規定に基づく主任技術者の資格等に関する省令/電気事業法の規定に基づく主任技術者の資格等に関する省令（昭和四十年通商産業省令第五十二号）.docx
+++ b/法令ファイル/電気事業法の規定に基づく主任技術者の資格等に関する省令/電気事業法の規定に基づく主任技術者の資格等に関する省令（昭和四十年通商産業省令第五十二号）.docx
@@ -69,86 +69,56 @@
     </w:p>
     <w:p>
       <w:pPr>
-        <w:pStyle w:val="Heading6"/>
+        <w:pStyle w:val="ListBullet"/>
         <w:ind w:left="880"/>
       </w:pPr>
       <w:r>
         <w:t>一</w:t>
-      </w:r>
-    </w:p>
-    <w:p>
-      <w:pPr>
-        <w:ind w:left="880"/>
-      </w:pPr>
-      <w:r>
+        <w:br/>
         <w:t>学校等の設立年月日並びに関係学科の設置年月日及びその学科における授業科目の推移を記載した書類</w:t>
       </w:r>
     </w:p>
     <w:p>
       <w:pPr>
-        <w:pStyle w:val="Heading6"/>
+        <w:pStyle w:val="ListBullet"/>
         <w:ind w:left="880"/>
       </w:pPr>
       <w:r>
         <w:t>二</w:t>
-      </w:r>
-    </w:p>
-    <w:p>
-      <w:pPr>
-        <w:ind w:left="880"/>
-      </w:pPr>
-      <w:r>
+        <w:br/>
         <w:t>関係学科の修業年限及び学校教育法による学校以外の教育施設の場合は、学生又は生徒の定員並びに入学資格を記載した書類</w:t>
       </w:r>
     </w:p>
     <w:p>
       <w:pPr>
-        <w:pStyle w:val="Heading6"/>
+        <w:pStyle w:val="ListBullet"/>
         <w:ind w:left="880"/>
       </w:pPr>
       <w:r>
         <w:t>三</w:t>
-      </w:r>
-    </w:p>
-    <w:p>
-      <w:pPr>
-        <w:ind w:left="880"/>
-      </w:pPr>
-      <w:r>
+        <w:br/>
         <w:t>電気工学に関して認定を受けようとする者にあつては様式二の二、その他の者にあつては様式二の関係学科科目別授業内容及び履修単位明細書</w:t>
       </w:r>
     </w:p>
     <w:p>
       <w:pPr>
-        <w:pStyle w:val="Heading6"/>
+        <w:pStyle w:val="ListBullet"/>
         <w:ind w:left="880"/>
       </w:pPr>
       <w:r>
         <w:t>四</w:t>
-      </w:r>
-    </w:p>
-    <w:p>
-      <w:pPr>
-        <w:ind w:left="880"/>
-      </w:pPr>
-      <w:r>
+        <w:br/>
         <w:t>学校教育法による学校以外の教育施設の場合は、様式三の関係学科教員関係明細書</w:t>
       </w:r>
     </w:p>
     <w:p>
       <w:pPr>
-        <w:pStyle w:val="Heading6"/>
+        <w:pStyle w:val="ListBullet"/>
         <w:ind w:left="880"/>
       </w:pPr>
       <w:r>
         <w:t>五</w:t>
-      </w:r>
-    </w:p>
-    <w:p>
-      <w:pPr>
-        <w:ind w:left="880"/>
-      </w:pPr>
-      <w:r>
+        <w:br/>
         <w:t>電気工学に関して認定を受けようとする者にあつては様式四の二、その他の者にあつては様式四の関係学科実験設備及び実習設備明細書</w:t>
       </w:r>
     </w:p>
@@ -167,86 +137,56 @@
     </w:p>
     <w:p>
       <w:pPr>
-        <w:pStyle w:val="Heading6"/>
+        <w:pStyle w:val="ListBullet"/>
         <w:ind w:left="880"/>
       </w:pPr>
       <w:r>
         <w:t>一</w:t>
-      </w:r>
-    </w:p>
-    <w:p>
-      <w:pPr>
-        <w:ind w:left="880"/>
-      </w:pPr>
-      <w:r>
+        <w:br/>
         <w:t>学校等の名称又は住所</w:t>
       </w:r>
     </w:p>
     <w:p>
       <w:pPr>
-        <w:pStyle w:val="Heading6"/>
+        <w:pStyle w:val="ListBullet"/>
         <w:ind w:left="880"/>
       </w:pPr>
       <w:r>
         <w:t>二</w:t>
-      </w:r>
-    </w:p>
-    <w:p>
-      <w:pPr>
-        <w:ind w:left="880"/>
-      </w:pPr>
-      <w:r>
+        <w:br/>
         <w:t>関係学科の修業年限（認定時より短縮する場合に限る。）及び学校教育法による学校以外の教育施設の場合は、学生又は生徒の定員（認定時より増加する場合に限る。）並びにその入学資格</w:t>
       </w:r>
     </w:p>
     <w:p>
       <w:pPr>
-        <w:pStyle w:val="Heading6"/>
+        <w:pStyle w:val="ListBullet"/>
         <w:ind w:left="880"/>
       </w:pPr>
       <w:r>
         <w:t>三</w:t>
-      </w:r>
-    </w:p>
-    <w:p>
-      <w:pPr>
-        <w:ind w:left="880"/>
-      </w:pPr>
-      <w:r>
+        <w:br/>
         <w:t>関係学科の名称若しくは科目又は科目別授業内容若しくは履修単位（認定時より減少する場合に限る。）</w:t>
       </w:r>
     </w:p>
     <w:p>
       <w:pPr>
-        <w:pStyle w:val="Heading6"/>
+        <w:pStyle w:val="ListBullet"/>
         <w:ind w:left="880"/>
       </w:pPr>
       <w:r>
         <w:t>四</w:t>
-      </w:r>
-    </w:p>
-    <w:p>
-      <w:pPr>
-        <w:ind w:left="880"/>
-      </w:pPr>
-      <w:r>
+        <w:br/>
         <w:t>学校教育法による学校以外の教育施設の場合は、関係学科の教員数（認定時より減少する場合に限る。）</w:t>
       </w:r>
     </w:p>
     <w:p>
       <w:pPr>
-        <w:pStyle w:val="Heading6"/>
+        <w:pStyle w:val="ListBullet"/>
         <w:ind w:left="880"/>
       </w:pPr>
       <w:r>
         <w:t>五</w:t>
-      </w:r>
-    </w:p>
-    <w:p>
-      <w:pPr>
-        <w:ind w:left="880"/>
-      </w:pPr>
-      <w:r>
+        <w:br/>
         <w:t>関係学科の実験設備及び実習設備（認定時より減少する場合に限る。）</w:t>
       </w:r>
     </w:p>
@@ -347,6 +287,8 @@
       </w:pPr>
       <w:r>
         <w:t>指定試験機関がその試験事務を行う電気主任技術者試験に合格したことにより主任技術者免状の交付を受けようとする者は、様式第六の三の主任技術者免状交付申請書に戸籍の抄本又は住民票の写し及び試験結果通知書を添え、経済産業大臣に提出しなければならない。</w:t>
+        <w:br/>
+        <w:t>ただし、経済産業大臣が法第四十四条の二第一項の規定により免状交付事務の委託を行う場合は、様式第六の四の主任技術者免状交付申請書に戸籍の抄本又は住民票の写し及び試験結果通知書を添え、指定試験機関に提出しなければならない。</w:t>
       </w:r>
     </w:p>
     <w:p>
@@ -415,6 +357,8 @@
     <w:p>
       <w:r>
         <w:t>電気主任技術者試験（以下単に「技術者試験」という。）は、一次筆記試験（以下単に「一次試験」という。）及び二次筆記試験（以下単に「二次試験」という。）の方法により行うものとする。</w:t>
+        <w:br/>
+        <w:t>ただし、第三種電気主任技術者免状に係るものにあつては、二次試験を行わないものとする。</w:t>
       </w:r>
     </w:p>
     <w:p>
@@ -466,69 +410,45 @@
     </w:p>
     <w:p>
       <w:pPr>
-        <w:pStyle w:val="Heading6"/>
+        <w:pStyle w:val="ListBullet"/>
         <w:ind w:left="880"/>
       </w:pPr>
       <w:r>
         <w:t>一</w:t>
-      </w:r>
-    </w:p>
-    <w:p>
-      <w:pPr>
-        <w:ind w:left="880"/>
-      </w:pPr>
-      <w:r>
+        <w:br/>
         <w:t>電気理論、電子理論、電気計測及び電子計測に関するもの</w:t>
       </w:r>
     </w:p>
     <w:p>
       <w:pPr>
-        <w:pStyle w:val="Heading6"/>
+        <w:pStyle w:val="ListBullet"/>
         <w:ind w:left="880"/>
       </w:pPr>
       <w:r>
         <w:t>二</w:t>
-      </w:r>
-    </w:p>
-    <w:p>
-      <w:pPr>
-        <w:ind w:left="880"/>
-      </w:pPr>
-      <w:r>
+        <w:br/>
         <w:t>発電所及び変電所の設計及び運転、送電線路及び配電線路（屋内配線を含む。以下同じ。）の設計及び運用並びに電気材料に関するもの</w:t>
       </w:r>
     </w:p>
     <w:p>
       <w:pPr>
-        <w:pStyle w:val="Heading6"/>
+        <w:pStyle w:val="ListBullet"/>
         <w:ind w:left="880"/>
       </w:pPr>
       <w:r>
         <w:t>三</w:t>
-      </w:r>
-    </w:p>
-    <w:p>
-      <w:pPr>
-        <w:ind w:left="880"/>
-      </w:pPr>
-      <w:r>
+        <w:br/>
         <w:t>電気機器、パワーエレクトロニクス、電動機応用、照明、電熱、電気化学、電気加工、自動制御、メカトロニクス並びに電力システムに関する情報伝送及び処理に関するもの</w:t>
       </w:r>
     </w:p>
     <w:p>
       <w:pPr>
-        <w:pStyle w:val="Heading6"/>
+        <w:pStyle w:val="ListBullet"/>
         <w:ind w:left="880"/>
       </w:pPr>
       <w:r>
         <w:t>四</w:t>
-      </w:r>
-    </w:p>
-    <w:p>
-      <w:pPr>
-        <w:ind w:left="880"/>
-      </w:pPr>
-      <w:r>
+        <w:br/>
         <w:t>電気法規（保安に関するものに限る。）及び電気施設管理に関するもの</w:t>
       </w:r>
     </w:p>
@@ -551,35 +471,23 @@
     </w:p>
     <w:p>
       <w:pPr>
-        <w:pStyle w:val="Heading6"/>
+        <w:pStyle w:val="ListBullet"/>
         <w:ind w:left="880"/>
       </w:pPr>
       <w:r>
         <w:t>一</w:t>
-      </w:r>
-    </w:p>
-    <w:p>
-      <w:pPr>
-        <w:ind w:left="880"/>
-      </w:pPr>
-      <w:r>
+        <w:br/>
         <w:t>発電所及び変電所の設計及び運転、送電線路及び配電線路の設計及び運用並びに電気施設管理に関するもの</w:t>
       </w:r>
     </w:p>
     <w:p>
       <w:pPr>
-        <w:pStyle w:val="Heading6"/>
+        <w:pStyle w:val="ListBullet"/>
         <w:ind w:left="880"/>
       </w:pPr>
       <w:r>
         <w:t>二</w:t>
-      </w:r>
-    </w:p>
-    <w:p>
-      <w:pPr>
-        <w:ind w:left="880"/>
-      </w:pPr>
-      <w:r>
+        <w:br/>
         <w:t>電気機器、パワーエレクトロニクス、自動制御及びメカトロニクスに関するもの</w:t>
       </w:r>
     </w:p>
@@ -607,6 +515,8 @@
     <w:p>
       <w:r>
         <w:t>技術者試験は、毎年少なくとも一回行うものとする。</w:t>
+        <w:br/>
+        <w:t>ただし、災害その他やむを得ない事由により年に一回技術者試験を行うことが困難であるときは、この限りでない。</w:t>
       </w:r>
     </w:p>
     <w:p>
@@ -666,6 +576,18 @@
       </w:r>
     </w:p>
     <w:p>
+      <w:pPr>
+        <w:pStyle w:val="Heading5"/>
+        <w:ind w:left="440"/>
+      </w:pPr>
+      <w:r>
+        <w:t>１</w:t>
+      </w:r>
+    </w:p>
+    <w:p>
+      <w:pPr>
+        <w:ind w:left="440"/>
+      </w:pPr>
       <w:r>
         <w:t>この省令は、電気事業法の施行の日（昭和四十年七月一日）から施行する。</w:t>
       </w:r>
@@ -748,7 +670,7 @@
         <w:pStyle w:val="Heading1"/>
       </w:pPr>
       <w:r>
-        <w:t>附　則（昭和四二年六月一日通商産業省令第五三号）</w:t>
+        <w:t>附則（昭和四二年六月一日通商産業省令第五三号）</w:t>
       </w:r>
     </w:p>
     <w:p>
@@ -766,7 +688,7 @@
         <w:pStyle w:val="Heading1"/>
       </w:pPr>
       <w:r>
-        <w:t>附　則（昭和四五年一月三〇日通商産業省令第一号）</w:t>
+        <w:t>附則（昭和四五年一月三〇日通商産業省令第一号）</w:t>
       </w:r>
     </w:p>
     <w:p>
@@ -784,7 +706,7 @@
         <w:pStyle w:val="Heading1"/>
       </w:pPr>
       <w:r>
-        <w:t>附　則（昭和四六年二月一日通商産業省令第一二号）</w:t>
+        <w:t>附則（昭和四六年二月一日通商産業省令第一二号）</w:t>
       </w:r>
     </w:p>
     <w:p>
@@ -802,7 +724,37 @@
         <w:pStyle w:val="Heading1"/>
       </w:pPr>
       <w:r>
-        <w:t>附　則（昭和四八年七月二五日通商産業省令第六七号）</w:t>
+        <w:t>附則（昭和四八年七月二五日通商産業省令第六七号）</w:t>
+      </w:r>
+    </w:p>
+    <w:p>
+      <w:pPr>
+        <w:pStyle w:val="Heading5"/>
+        <w:ind w:left="440"/>
+      </w:pPr>
+      <w:r>
+        <w:t>１</w:t>
+      </w:r>
+    </w:p>
+    <w:p>
+      <w:pPr>
+        <w:ind w:left="440"/>
+      </w:pPr>
+      <w:r>
+        <w:t>この省令は、公布の日から施行する。</w:t>
+      </w:r>
+    </w:p>
+    <w:p>
+      <w:r>
+        <w:br w:type="page"/>
+      </w:r>
+    </w:p>
+    <w:p>
+      <w:pPr>
+        <w:pStyle w:val="Heading1"/>
+      </w:pPr>
+      <w:r>
+        <w:t>附則（昭和四九年一一月一三日通商産業省令第八七号）</w:t>
       </w:r>
     </w:p>
     <w:p>
@@ -820,7 +772,54 @@
         <w:pStyle w:val="Heading1"/>
       </w:pPr>
       <w:r>
-        <w:t>附　則（昭和四九年一一月一三日通商産業省令第八七号）</w:t>
+        <w:t>附則（昭和五三年五月二三日通商産業省令第二五号）</w:t>
+      </w:r>
+    </w:p>
+    <w:p>
+      <w:pPr>
+        <w:pStyle w:val="Heading5"/>
+        <w:ind w:left="440"/>
+      </w:pPr>
+      <w:r>
+        <w:t>１</w:t>
+      </w:r>
+    </w:p>
+    <w:p>
+      <w:pPr>
+        <w:ind w:left="440"/>
+      </w:pPr>
+      <w:r>
+        <w:t>この省令は、公布の日から施行する。</w:t>
+      </w:r>
+    </w:p>
+    <w:p>
+      <w:pPr>
+        <w:pStyle w:val="Heading5"/>
+        <w:ind w:left="440"/>
+      </w:pPr>
+      <w:r>
+        <w:t>２</w:t>
+      </w:r>
+    </w:p>
+    <w:p>
+      <w:pPr>
+        <w:ind w:left="440"/>
+      </w:pPr>
+      <w:r>
+        <w:t>この省令の施行後昭和五十三年十二月三十一日までに行う国家試験に係る受験願書の様式については、なお従前の例による。</w:t>
+      </w:r>
+    </w:p>
+    <w:p>
+      <w:r>
+        <w:br w:type="page"/>
+      </w:r>
+    </w:p>
+    <w:p>
+      <w:pPr>
+        <w:pStyle w:val="Heading1"/>
+      </w:pPr>
+      <w:r>
+        <w:t>附則（昭和五九年三月九日通商産業省令第一七号）</w:t>
       </w:r>
     </w:p>
     <w:p>
@@ -838,60 +837,7 @@
         <w:pStyle w:val="Heading1"/>
       </w:pPr>
       <w:r>
-        <w:t>附　則（昭和五三年五月二三日通商産業省令第二五号）</w:t>
-      </w:r>
-    </w:p>
-    <w:p>
-      <w:r>
-        <w:t>この省令は、公布の日から施行する。</w:t>
-      </w:r>
-    </w:p>
-    <w:p>
-      <w:pPr>
-        <w:pStyle w:val="Heading5"/>
-        <w:ind w:left="440"/>
-      </w:pPr>
-      <w:r>
-        <w:t>２</w:t>
-      </w:r>
-    </w:p>
-    <w:p>
-      <w:pPr>
-        <w:ind w:left="440"/>
-      </w:pPr>
-      <w:r>
-        <w:t>この省令の施行後昭和五十三年十二月三十一日までに行う国家試験に係る受験願書の様式については、なお従前の例による。</w:t>
-      </w:r>
-    </w:p>
-    <w:p>
-      <w:r>
-        <w:br w:type="page"/>
-      </w:r>
-    </w:p>
-    <w:p>
-      <w:pPr>
-        <w:pStyle w:val="Heading1"/>
-      </w:pPr>
-      <w:r>
-        <w:t>附　則（昭和五九年三月九日通商産業省令第一七号）</w:t>
-      </w:r>
-    </w:p>
-    <w:p>
-      <w:r>
-        <w:t>この省令は、公布の日から施行する。</w:t>
-      </w:r>
-    </w:p>
-    <w:p>
-      <w:r>
-        <w:br w:type="page"/>
-      </w:r>
-    </w:p>
-    <w:p>
-      <w:pPr>
-        <w:pStyle w:val="Heading1"/>
-      </w:pPr>
-      <w:r>
-        <w:t>附　則（昭和五九年一一月二六日通商産業省令第八四号）</w:t>
+        <w:t>附則（昭和五九年一一月二六日通商産業省令第八四号）</w:t>
       </w:r>
     </w:p>
     <w:p>
@@ -909,7 +855,7 @@
         <w:pStyle w:val="Heading1"/>
       </w:pPr>
       <w:r>
-        <w:t>附　則（平成元年七月一日通商産業省令第四二号）</w:t>
+        <w:t>附則（平成元年七月一日通商産業省令第四二号）</w:t>
       </w:r>
     </w:p>
     <w:p>
@@ -935,7 +881,7 @@
         <w:pStyle w:val="Heading1"/>
       </w:pPr>
       <w:r>
-        <w:t>附　則（平成二年五月三〇日通商産業省令第二六号）</w:t>
+        <w:t>附則（平成二年五月三〇日通商産業省令第二六号）</w:t>
       </w:r>
     </w:p>
     <w:p>
@@ -953,12 +899,26 @@
         <w:pStyle w:val="Heading1"/>
       </w:pPr>
       <w:r>
-        <w:t>附　則（平成五年一〇月六日通商産業省令第六〇号）</w:t>
+        <w:t>附則（平成五年一〇月六日通商産業省令第六〇号）</w:t>
       </w:r>
     </w:p>
     <w:p>
+      <w:pPr>
+        <w:pStyle w:val="Heading5"/>
+        <w:ind w:left="440"/>
+      </w:pPr>
+      <w:r>
+        <w:t>１</w:t>
+      </w:r>
+    </w:p>
+    <w:p>
+      <w:pPr>
+        <w:ind w:left="440"/>
+      </w:pPr>
       <w:r>
         <w:t>この省令は、平成六年四月一日から施行する。</w:t>
+        <w:br/>
+        <w:t>ただし、改正後の第一条第二項、第四条、第六条、第七条（認定科目に係わる場合を除く。）、第七条の二及び第十条の規定は、平成七年四月一日から施行する。</w:t>
       </w:r>
     </w:p>
     <w:p>
@@ -1005,7 +965,7 @@
         <w:pStyle w:val="Heading1"/>
       </w:pPr>
       <w:r>
-        <w:t>附　則（平成七年一〇月一八日通商産業省令第八四号）</w:t>
+        <w:t>附則（平成七年一〇月一八日通商産業省令第八四号）</w:t>
       </w:r>
     </w:p>
     <w:p>
@@ -1023,12 +983,14 @@
         <w:pStyle w:val="Heading1"/>
       </w:pPr>
       <w:r>
-        <w:t>附　則（平成九年四月九日通商産業省令第七〇号）</w:t>
+        <w:t>附則（平成九年四月九日通商産業省令第七〇号）</w:t>
       </w:r>
     </w:p>
     <w:p>
       <w:r>
         <w:t>この省令は、公布の日から施行する。</w:t>
+        <w:br/>
+        <w:t>ただし、様式第七の改正規定は、平成九年十月一日から施行する。</w:t>
       </w:r>
     </w:p>
     <w:p>
@@ -1041,7 +1003,7 @@
         <w:pStyle w:val="Heading1"/>
       </w:pPr>
       <w:r>
-        <w:t>附　則（平成一〇年三月三〇日通商産業省令第三四号）</w:t>
+        <w:t>附則（平成一〇年三月三〇日通商産業省令第三四号）</w:t>
       </w:r>
     </w:p>
     <w:p>
@@ -1067,10 +1029,22 @@
         <w:pStyle w:val="Heading1"/>
       </w:pPr>
       <w:r>
-        <w:t>附　則（平成一一年三月二六日通商産業省令第二一号）</w:t>
+        <w:t>附則（平成一一年三月二六日通商産業省令第二一号）</w:t>
       </w:r>
     </w:p>
     <w:p>
+      <w:pPr>
+        <w:pStyle w:val="Heading5"/>
+        <w:ind w:left="440"/>
+      </w:pPr>
+      <w:r>
+        <w:t>１</w:t>
+      </w:r>
+    </w:p>
+    <w:p>
+      <w:pPr>
+        <w:ind w:left="440"/>
+      </w:pPr>
       <w:r>
         <w:t>この省令は、平成十一年四月一日から施行する。</w:t>
       </w:r>
@@ -1102,7 +1076,7 @@
         <w:pStyle w:val="Heading1"/>
       </w:pPr>
       <w:r>
-        <w:t>附　則（平成一二年一〇月三一日通商産業省令第三〇九号）</w:t>
+        <w:t>附則（平成一二年一〇月三一日通商産業省令第三〇九号）</w:t>
       </w:r>
     </w:p>
     <w:p>
@@ -1120,7 +1094,7 @@
         <w:pStyle w:val="Heading1"/>
       </w:pPr>
       <w:r>
-        <w:t>附　則（平成一三年三月一五日経済産業省令第一八号）</w:t>
+        <w:t>附則（平成一三年三月一五日経済産業省令第一八号）</w:t>
       </w:r>
     </w:p>
     <w:p>
@@ -1138,7 +1112,7 @@
         <w:pStyle w:val="Heading1"/>
       </w:pPr>
       <w:r>
-        <w:t>附　則（平成一五年五月三〇日経済産業省令第六七号）</w:t>
+        <w:t>附則（平成一五年五月三〇日経済産業省令第六七号）</w:t>
       </w:r>
     </w:p>
     <w:p>
@@ -1156,7 +1130,7 @@
         <w:pStyle w:val="Heading1"/>
       </w:pPr>
       <w:r>
-        <w:t>附　則（平成一七年三月一一日経済産業省令第二一号）</w:t>
+        <w:t>附則（平成一七年三月一一日経済産業省令第二一号）</w:t>
       </w:r>
     </w:p>
     <w:p>
@@ -1174,7 +1148,7 @@
         <w:pStyle w:val="Heading1"/>
       </w:pPr>
       <w:r>
-        <w:t>附　則（平成一七年三月一七日経済産業省令第二四号）</w:t>
+        <w:t>附則（平成一七年三月一七日経済産業省令第二四号）</w:t>
       </w:r>
     </w:p>
     <w:p>
@@ -1192,7 +1166,7 @@
         <w:pStyle w:val="Heading1"/>
       </w:pPr>
       <w:r>
-        <w:t>附　則（平成一八年三月二九日経済産業省令第二〇号）</w:t>
+        <w:t>附則（平成一八年三月二九日経済産業省令第二〇号）</w:t>
       </w:r>
     </w:p>
     <w:p>
@@ -1231,10 +1205,22 @@
         <w:pStyle w:val="Heading1"/>
       </w:pPr>
       <w:r>
-        <w:t>附　則（平成二二年三月三一日経済産業省令第一八号）</w:t>
+        <w:t>附則（平成二二年三月三一日経済産業省令第一八号）</w:t>
       </w:r>
     </w:p>
     <w:p>
+      <w:pPr>
+        <w:pStyle w:val="Heading5"/>
+        <w:ind w:left="440"/>
+      </w:pPr>
+      <w:r>
+        <w:t>１</w:t>
+      </w:r>
+    </w:p>
+    <w:p>
+      <w:pPr>
+        <w:ind w:left="440"/>
+      </w:pPr>
       <w:r>
         <w:t>この省令は、平成二十二年四月一日から施行する。</w:t>
       </w:r>
@@ -1266,7 +1252,7 @@
         <w:pStyle w:val="Heading1"/>
       </w:pPr>
       <w:r>
-        <w:t>附　則（平成二四年七月六日経済産業省令第五三号）</w:t>
+        <w:t>附則（平成二四年七月六日経済産業省令第五三号）</w:t>
       </w:r>
     </w:p>
     <w:p>
@@ -1284,7 +1270,7 @@
         <w:pStyle w:val="Heading1"/>
       </w:pPr>
       <w:r>
-        <w:t>附　則（平成二五年一月二八日経済産業省令第一号）</w:t>
+        <w:t>附則（平成二五年一月二八日経済産業省令第一号）</w:t>
       </w:r>
     </w:p>
     <w:p>
@@ -1302,7 +1288,7 @@
         <w:pStyle w:val="Heading1"/>
       </w:pPr>
       <w:r>
-        <w:t>附　則（平成二五年一二月二七日経済産業省令第六六号）</w:t>
+        <w:t>附則（平成二五年一二月二七日経済産業省令第六六号）</w:t>
       </w:r>
     </w:p>
     <w:p>
@@ -1328,7 +1314,7 @@
         <w:pStyle w:val="Heading1"/>
       </w:pPr>
       <w:r>
-        <w:t>附　則（平成二八年四月一日経済産業省令第六五号）</w:t>
+        <w:t>附則（平成二八年四月一日経済産業省令第六五号）</w:t>
       </w:r>
     </w:p>
     <w:p>
@@ -1346,7 +1332,7 @@
         <w:pStyle w:val="Heading1"/>
       </w:pPr>
       <w:r>
-        <w:t>附　則（平成二九年七月一三日経済産業省令第五三号）</w:t>
+        <w:t>附則（平成二九年七月一三日経済産業省令第五三号）</w:t>
       </w:r>
     </w:p>
     <w:p>
@@ -1364,7 +1350,7 @@
         <w:pStyle w:val="Heading1"/>
       </w:pPr>
       <w:r>
-        <w:t>附　則（平成三〇年七月六日経済産業省令第四五号）</w:t>
+        <w:t>附則（平成三〇年七月六日経済産業省令第四五号）</w:t>
       </w:r>
     </w:p>
     <w:p>
@@ -1382,7 +1368,7 @@
         <w:pStyle w:val="Heading1"/>
       </w:pPr>
       <w:r>
-        <w:t>附　則（令和二年六月二六日経済産業省令第六〇号）</w:t>
+        <w:t>附則（令和二年六月二六日経済産業省令第六〇号）</w:t>
       </w:r>
     </w:p>
     <w:p>
@@ -1400,7 +1386,7 @@
         <w:pStyle w:val="Heading1"/>
       </w:pPr>
       <w:r>
-        <w:t>附　則（令和二年一二月二八日経済産業省令第九二号）</w:t>
+        <w:t>附則（令和二年一二月二八日経済産業省令第九二号）</w:t>
       </w:r>
     </w:p>
     <w:p>
@@ -1466,7 +1452,7 @@
     </w:pPr>
     <w:r>
       <w:tab/>
-      <w:t>WeGov v0.1 - FTS141</w:t>
+      <w:t>WeGov v0.2 - FTS141</w:t>
     </w:r>
   </w:p>
 </w:ftr>
